--- a/MySQL-Week3_Coding-Assignment.docx
+++ b/MySQL-Week3_Coding-Assignment.docx
@@ -351,33 +351,7 @@
         <w:rPr>
           <w:szCs w:val="24"/>
         </w:rPr>
-        <w:t>Create a new repository on GitHub for this week’s assignments and push this document to the repository. Additionally, push an .</w:t>
-      </w:r>
-      <w:proofErr w:type="spellStart"/>
-      <w:r>
-        <w:rPr>
-          <w:szCs w:val="24"/>
-        </w:rPr>
-        <w:t>sql</w:t>
-      </w:r>
-      <w:proofErr w:type="spellEnd"/>
-      <w:r>
-        <w:rPr>
-          <w:szCs w:val="24"/>
-        </w:rPr>
-        <w:t xml:space="preserve"> file with all your queries</w:t>
-      </w:r>
-      <w:r>
-        <w:rPr>
-          <w:szCs w:val="24"/>
-        </w:rPr>
-        <w:t xml:space="preserve"> and your ERD</w:t>
-      </w:r>
-      <w:r>
-        <w:rPr>
-          <w:szCs w:val="24"/>
-        </w:rPr>
-        <w:t xml:space="preserve"> to the same repository. </w:t>
+        <w:t xml:space="preserve">Create a new repository on GitHub for this week’s assignments and push this document to the repository. Additionally, push an .sql file with all your queries and your ERD to the same repository. </w:t>
       </w:r>
       <w:r>
         <w:rPr>
@@ -456,21 +430,7 @@
         <w:rPr>
           <w:szCs w:val="24"/>
         </w:rPr>
-        <w:t xml:space="preserve">Users </w:t>
-      </w:r>
-      <w:proofErr w:type="gramStart"/>
-      <w:r>
-        <w:rPr>
-          <w:szCs w:val="24"/>
-        </w:rPr>
-        <w:t>are able to</w:t>
-      </w:r>
-      <w:proofErr w:type="gramEnd"/>
-      <w:r>
-        <w:rPr>
-          <w:szCs w:val="24"/>
-        </w:rPr>
-        <w:t xml:space="preserve"> post and comment. So</w:t>
+        <w:t>Users are able to post and comment. So</w:t>
       </w:r>
       <w:r>
         <w:rPr>
@@ -670,14 +630,47 @@
           <w:szCs w:val="24"/>
         </w:rPr>
       </w:pPr>
-    </w:p>
-    <w:p>
-      <w:pPr>
+      <w:r>
         <w:rPr>
           <w:b/>
           <w:szCs w:val="24"/>
         </w:rPr>
-      </w:pPr>
+        <w:drawing>
+          <wp:inline distT="0" distB="0" distL="0" distR="0" wp14:anchorId="42FB09B7" wp14:editId="33B09A62">
+            <wp:extent cx="5344271" cy="5144218"/>
+            <wp:effectExtent l="0" t="0" r="8890" b="0"/>
+            <wp:docPr id="1" name="Picture 1" descr="Diagram&#10;&#10;Description automatically generated"/>
+            <wp:cNvGraphicFramePr>
+              <a:graphicFrameLocks xmlns:a="http://schemas.openxmlformats.org/drawingml/2006/main" noChangeAspect="1"/>
+            </wp:cNvGraphicFramePr>
+            <a:graphic xmlns:a="http://schemas.openxmlformats.org/drawingml/2006/main">
+              <a:graphicData uri="http://schemas.openxmlformats.org/drawingml/2006/picture">
+                <pic:pic xmlns:pic="http://schemas.openxmlformats.org/drawingml/2006/picture">
+                  <pic:nvPicPr>
+                    <pic:cNvPr id="1" name=""/>
+                    <pic:cNvPicPr/>
+                  </pic:nvPicPr>
+                  <pic:blipFill>
+                    <a:blip r:embed="rId7"/>
+                    <a:stretch>
+                      <a:fillRect/>
+                    </a:stretch>
+                  </pic:blipFill>
+                  <pic:spPr>
+                    <a:xfrm>
+                      <a:off x="0" y="0"/>
+                      <a:ext cx="5344271" cy="5144218"/>
+                    </a:xfrm>
+                    <a:prstGeom prst="rect">
+                      <a:avLst/>
+                    </a:prstGeom>
+                  </pic:spPr>
+                </pic:pic>
+              </a:graphicData>
+            </a:graphic>
+          </wp:inline>
+        </w:drawing>
+      </w:r>
     </w:p>
     <w:p>
       <w:pPr>
@@ -691,16 +684,109 @@
           <w:b/>
           <w:szCs w:val="24"/>
         </w:rPr>
+        <w:lastRenderedPageBreak/>
+        <w:drawing>
+          <wp:inline distT="0" distB="0" distL="0" distR="0" wp14:anchorId="02C6F25D" wp14:editId="254C7D01">
+            <wp:extent cx="4439270" cy="7440063"/>
+            <wp:effectExtent l="0" t="0" r="0" b="0"/>
+            <wp:docPr id="2" name="Picture 2" descr="Graphical user interface, application&#10;&#10;Description automatically generated"/>
+            <wp:cNvGraphicFramePr>
+              <a:graphicFrameLocks xmlns:a="http://schemas.openxmlformats.org/drawingml/2006/main" noChangeAspect="1"/>
+            </wp:cNvGraphicFramePr>
+            <a:graphic xmlns:a="http://schemas.openxmlformats.org/drawingml/2006/main">
+              <a:graphicData uri="http://schemas.openxmlformats.org/drawingml/2006/picture">
+                <pic:pic xmlns:pic="http://schemas.openxmlformats.org/drawingml/2006/picture">
+                  <pic:nvPicPr>
+                    <pic:cNvPr id="1" name=""/>
+                    <pic:cNvPicPr/>
+                  </pic:nvPicPr>
+                  <pic:blipFill>
+                    <a:blip r:embed="rId8"/>
+                    <a:stretch>
+                      <a:fillRect/>
+                    </a:stretch>
+                  </pic:blipFill>
+                  <pic:spPr>
+                    <a:xfrm>
+                      <a:off x="0" y="0"/>
+                      <a:ext cx="4439270" cy="7440063"/>
+                    </a:xfrm>
+                    <a:prstGeom prst="rect">
+                      <a:avLst/>
+                    </a:prstGeom>
+                  </pic:spPr>
+                </pic:pic>
+              </a:graphicData>
+            </a:graphic>
+          </wp:inline>
+        </w:drawing>
+      </w:r>
+    </w:p>
+    <w:p>
+      <w:pPr>
+        <w:rPr>
+          <w:b/>
+          <w:szCs w:val="24"/>
+        </w:rPr>
+      </w:pPr>
+    </w:p>
+    <w:p>
+      <w:pPr>
+        <w:rPr>
+          <w:b/>
+          <w:szCs w:val="24"/>
+        </w:rPr>
+      </w:pPr>
+    </w:p>
+    <w:p>
+      <w:pPr>
+        <w:rPr>
+          <w:b/>
+          <w:szCs w:val="24"/>
+        </w:rPr>
+      </w:pPr>
+      <w:r>
+        <w:rPr>
+          <w:b/>
+          <w:szCs w:val="24"/>
+        </w:rPr>
+        <w:lastRenderedPageBreak/>
         <w:t>URL to GitHub Repository:</w:t>
       </w:r>
     </w:p>
+    <w:p>
+      <w:pPr>
+        <w:rPr>
+          <w:b/>
+          <w:szCs w:val="24"/>
+        </w:rPr>
+      </w:pPr>
+      <w:hyperlink r:id="rId9" w:history="1">
+        <w:r>
+          <w:rPr>
+            <w:rStyle w:val="Hyperlink"/>
+            <w:b/>
+            <w:szCs w:val="24"/>
+          </w:rPr>
+          <w:t>https://github.com/scollins97/MySQL-Week-3-Coding-Assignment</w:t>
+        </w:r>
+      </w:hyperlink>
+    </w:p>
+    <w:p>
+      <w:pPr>
+        <w:rPr>
+          <w:b/>
+          <w:szCs w:val="24"/>
+        </w:rPr>
+      </w:pPr>
+    </w:p>
     <w:sectPr>
-      <w:headerReference w:type="even" r:id="rId7"/>
-      <w:headerReference w:type="default" r:id="rId8"/>
-      <w:footerReference w:type="even" r:id="rId9"/>
-      <w:footerReference w:type="default" r:id="rId10"/>
-      <w:headerReference w:type="first" r:id="rId11"/>
-      <w:footerReference w:type="first" r:id="rId12"/>
+      <w:headerReference w:type="even" r:id="rId10"/>
+      <w:headerReference w:type="default" r:id="rId11"/>
+      <w:footerReference w:type="even" r:id="rId12"/>
+      <w:footerReference w:type="default" r:id="rId13"/>
+      <w:headerReference w:type="first" r:id="rId14"/>
+      <w:footerReference w:type="first" r:id="rId15"/>
       <w:pgSz w:w="12240" w:h="15840"/>
       <w:pgMar w:top="1440" w:right="1440" w:bottom="1440" w:left="1440" w:header="720" w:footer="720" w:gutter="0"/>
       <w:cols w:space="720"/>
@@ -1586,6 +1672,29 @@
       <w:contextualSpacing/>
     </w:pPr>
   </w:style>
+  <w:style w:type="character" w:styleId="Hyperlink">
+    <w:name w:val="Hyperlink"/>
+    <w:basedOn w:val="DefaultParagraphFont"/>
+    <w:uiPriority w:val="99"/>
+    <w:unhideWhenUsed/>
+    <w:rsid w:val="00EA51CC"/>
+    <w:rPr>
+      <w:color w:val="0563C1" w:themeColor="hyperlink"/>
+      <w:u w:val="single"/>
+    </w:rPr>
+  </w:style>
+  <w:style w:type="character" w:styleId="UnresolvedMention">
+    <w:name w:val="Unresolved Mention"/>
+    <w:basedOn w:val="DefaultParagraphFont"/>
+    <w:uiPriority w:val="99"/>
+    <w:semiHidden/>
+    <w:unhideWhenUsed/>
+    <w:rsid w:val="00EA51CC"/>
+    <w:rPr>
+      <w:color w:val="605E5C"/>
+      <w:shd w:val="clear" w:color="auto" w:fill="E1DFDD"/>
+    </w:rPr>
+  </w:style>
 </w:styles>
 </file>
 
